--- a/nav/doc/导航插件使用说明.docx
+++ b/nav/doc/导航插件使用说明.docx
@@ -37,6 +37,7 @@
     </w:p>
     <w:p>
       <w:pPr>
+        <w:jc w:val="left"/>
         <w:rPr>
           <w:rFonts w:hint="eastAsia"/>
           <w:lang w:val="en-US" w:eastAsia="zh-CN"/>
@@ -54,7 +55,59 @@
           <w:rFonts w:hint="eastAsia"/>
           <w:lang w:val="en-US" w:eastAsia="zh-CN"/>
         </w:rPr>
-        <w:t>bootstrap的附加导航改写的，需要用到bootstrap的库文件。</w:t>
+        <w:t>bootstrap的附加导航改写的，需要用到bootstrap的库文件。适用于试卷和题目的切换，随着内容的滚动导航也会变化，</w:t>
+      </w:r>
+      <w:bookmarkStart w:id="0" w:name="_GoBack"/>
+      <w:bookmarkEnd w:id="0"/>
+      <w:r>
+        <w:rPr>
+          <w:rFonts w:hint="eastAsia"/>
+          <w:lang w:val="en-US" w:eastAsia="zh-CN"/>
+        </w:rPr>
+        <w:t>如图：</w:t>
+      </w:r>
+      <w:r>
+        <w:drawing>
+          <wp:inline distT="0" distB="0" distL="114300" distR="114300">
+            <wp:extent cx="5270500" cy="2827655"/>
+            <wp:effectExtent l="0" t="0" r="6350" b="10795"/>
+            <wp:docPr id="1" name="图片 1"/>
+            <wp:cNvGraphicFramePr>
+              <a:graphicFrameLocks xmlns:a="http://schemas.openxmlformats.org/drawingml/2006/main" noChangeAspect="1"/>
+            </wp:cNvGraphicFramePr>
+            <a:graphic xmlns:a="http://schemas.openxmlformats.org/drawingml/2006/main">
+              <a:graphicData uri="http://schemas.openxmlformats.org/drawingml/2006/picture">
+                <pic:pic xmlns:pic="http://schemas.openxmlformats.org/drawingml/2006/picture">
+                  <pic:nvPicPr>
+                    <pic:cNvPr id="1" name="图片 1"/>
+                    <pic:cNvPicPr>
+                      <a:picLocks noChangeAspect="1"/>
+                    </pic:cNvPicPr>
+                  </pic:nvPicPr>
+                  <pic:blipFill>
+                    <a:blip r:embed="rId4"/>
+                    <a:stretch>
+                      <a:fillRect/>
+                    </a:stretch>
+                  </pic:blipFill>
+                  <pic:spPr>
+                    <a:xfrm>
+                      <a:off x="0" y="0"/>
+                      <a:ext cx="5270500" cy="2827655"/>
+                    </a:xfrm>
+                    <a:prstGeom prst="rect">
+                      <a:avLst/>
+                    </a:prstGeom>
+                    <a:noFill/>
+                    <a:ln w="9525">
+                      <a:noFill/>
+                    </a:ln>
+                  </pic:spPr>
+                </pic:pic>
+              </a:graphicData>
+            </a:graphic>
+          </wp:inline>
+        </w:drawing>
       </w:r>
     </w:p>
     <w:p>
@@ -224,6 +277,7 @@
     <w:p>
       <w:pPr>
         <w:numPr>
+          <w:ilvl w:val="0"/>
           <w:numId w:val="0"/>
         </w:numPr>
         <w:ind w:left="420" w:leftChars="0" w:firstLine="420" w:firstLineChars="0"/>
@@ -463,20 +517,7 @@
           <w:shd w:val="clear" w:fill="1E1E1E"/>
           <w:lang w:val="en-US" w:eastAsia="zh-CN" w:bidi="ar"/>
         </w:rPr>
-        <w:t>"position: relative</w:t>
-      </w:r>
-      <w:r>
-        <w:rPr>
-          <w:rFonts w:hint="default" w:ascii="Consolas" w:hAnsi="Consolas" w:eastAsia="Consolas" w:cs="Consolas"/>
-          <w:b w:val="0"/>
-          <w:color w:val="CE9178"/>
-          <w:kern w:val="0"/>
-          <w:sz w:val="21"/>
-          <w:szCs w:val="21"/>
-          <w:shd w:val="clear" w:fill="1E1E1E"/>
-          <w:lang w:val="en-US" w:eastAsia="zh-CN" w:bidi="ar"/>
-        </w:rPr>
-        <w:t>"</w:t>
+        <w:t>"position: relative"</w:t>
       </w:r>
       <w:r>
         <w:rPr>
@@ -1849,6 +1890,7 @@
     <w:p>
       <w:pPr>
         <w:numPr>
+          <w:ilvl w:val="0"/>
           <w:numId w:val="0"/>
         </w:numPr>
         <w:ind w:left="420" w:leftChars="0" w:firstLine="420" w:firstLineChars="200"/>
@@ -3819,6 +3861,7 @@
     <w:p>
       <w:pPr>
         <w:numPr>
+          <w:ilvl w:val="0"/>
           <w:numId w:val="0"/>
         </w:numPr>
         <w:ind w:left="420" w:leftChars="0" w:firstLine="420" w:firstLineChars="200"/>
@@ -3831,6 +3874,7 @@
     <w:p>
       <w:pPr>
         <w:numPr>
+          <w:ilvl w:val="0"/>
           <w:numId w:val="0"/>
         </w:numPr>
         <w:ind w:left="420" w:leftChars="0" w:firstLine="420" w:firstLineChars="200"/>
@@ -3839,8 +3883,6 @@
           <w:lang w:val="en-US" w:eastAsia="zh-CN"/>
         </w:rPr>
       </w:pPr>
-      <w:bookmarkStart w:id="0" w:name="_GoBack"/>
-      <w:bookmarkEnd w:id="0"/>
     </w:p>
     <w:sectPr>
       <w:pgSz w:w="11906" w:h="16838"/>
